--- a/Rascunho.docx
+++ b/Rascunho.docx
@@ -718,14 +718,258 @@
         </w:rPr>
         <w:t xml:space="preserve"> poderá levá-lo à cidade de Viseu, para </w:t>
       </w:r>
+      <w:r>
+        <w:rPr>
+          <w:rFonts w:asciiTheme="minorHAnsi" w:hAnsiTheme="minorHAnsi" w:cstheme="minorHAnsi"/>
+        </w:rPr>
+        <w:t>de seguida sair para a A25 em direção à Guarda e por fim para a A23 até à Covilhã.</w:t>
+      </w:r>
+    </w:p>
+    <w:p>
+      <w:pPr>
+        <w:pStyle w:val="NormalWeb"/>
+        <w:shd w:val="clear" w:color="auto" w:fill="FFFFFF"/>
+        <w:spacing w:before="0" w:beforeAutospacing="0" w:after="150" w:afterAutospacing="0" w:line="276" w:lineRule="auto"/>
+        <w:rPr>
+          <w:rFonts w:asciiTheme="minorHAnsi" w:hAnsiTheme="minorHAnsi" w:cstheme="minorHAnsi"/>
+        </w:rPr>
+      </w:pPr>
+    </w:p>
+    <w:p>
+      <w:pPr>
+        <w:pStyle w:val="NormalWeb"/>
+        <w:shd w:val="clear" w:color="auto" w:fill="FFFFFF"/>
+        <w:spacing w:before="0" w:beforeAutospacing="0" w:after="150" w:afterAutospacing="0" w:line="276" w:lineRule="auto"/>
+        <w:rPr>
+          <w:rFonts w:asciiTheme="majorHAnsi" w:hAnsiTheme="majorHAnsi" w:cstheme="majorHAnsi"/>
+          <w:b/>
+        </w:rPr>
+      </w:pPr>
+    </w:p>
+    <w:p>
+      <w:pPr>
+        <w:pStyle w:val="NormalWeb"/>
+        <w:shd w:val="clear" w:color="auto" w:fill="FFFFFF"/>
+        <w:spacing w:before="0" w:beforeAutospacing="0" w:after="150" w:afterAutospacing="0" w:line="276" w:lineRule="auto"/>
+        <w:rPr>
+          <w:rFonts w:asciiTheme="majorHAnsi" w:hAnsiTheme="majorHAnsi" w:cstheme="majorHAnsi"/>
+          <w:b/>
+        </w:rPr>
+      </w:pPr>
+    </w:p>
+    <w:p>
+      <w:pPr>
+        <w:pStyle w:val="NormalWeb"/>
+        <w:shd w:val="clear" w:color="auto" w:fill="FFFFFF"/>
+        <w:spacing w:before="0" w:beforeAutospacing="0" w:after="150" w:afterAutospacing="0" w:line="276" w:lineRule="auto"/>
+        <w:rPr>
+          <w:rFonts w:asciiTheme="majorHAnsi" w:hAnsiTheme="majorHAnsi" w:cstheme="majorHAnsi"/>
+          <w:b/>
+        </w:rPr>
+      </w:pPr>
+    </w:p>
+    <w:p>
+      <w:pPr>
+        <w:pStyle w:val="NormalWeb"/>
+        <w:shd w:val="clear" w:color="auto" w:fill="FFFFFF"/>
+        <w:spacing w:before="0" w:beforeAutospacing="0" w:after="150" w:afterAutospacing="0" w:line="276" w:lineRule="auto"/>
+        <w:rPr>
+          <w:rFonts w:asciiTheme="majorHAnsi" w:hAnsiTheme="majorHAnsi" w:cstheme="majorHAnsi"/>
+          <w:b/>
+        </w:rPr>
+      </w:pPr>
+    </w:p>
+    <w:p>
+      <w:pPr>
+        <w:pStyle w:val="NormalWeb"/>
+        <w:shd w:val="clear" w:color="auto" w:fill="FFFFFF"/>
+        <w:spacing w:before="0" w:beforeAutospacing="0" w:after="150" w:afterAutospacing="0" w:line="276" w:lineRule="auto"/>
+        <w:rPr>
+          <w:rFonts w:asciiTheme="majorHAnsi" w:hAnsiTheme="majorHAnsi" w:cstheme="majorHAnsi"/>
+          <w:b/>
+        </w:rPr>
+      </w:pPr>
+    </w:p>
+    <w:p>
+      <w:pPr>
+        <w:pStyle w:val="NormalWeb"/>
+        <w:shd w:val="clear" w:color="auto" w:fill="FFFFFF"/>
+        <w:spacing w:before="0" w:beforeAutospacing="0" w:after="150" w:afterAutospacing="0" w:line="276" w:lineRule="auto"/>
+        <w:rPr>
+          <w:rFonts w:asciiTheme="majorHAnsi" w:hAnsiTheme="majorHAnsi" w:cstheme="majorHAnsi"/>
+          <w:b/>
+        </w:rPr>
+      </w:pPr>
       <w:bookmarkStart w:id="0" w:name="_GoBack"/>
       <w:bookmarkEnd w:id="0"/>
       <w:r>
         <w:rPr>
-          <w:rFonts w:asciiTheme="minorHAnsi" w:hAnsiTheme="minorHAnsi" w:cstheme="minorHAnsi"/>
-        </w:rPr>
-        <w:t>de seguida sair para a A25 em direção à Guarda e por fim para a A23 até à Covilhã.</w:t>
-      </w:r>
+          <w:rFonts w:asciiTheme="majorHAnsi" w:hAnsiTheme="majorHAnsi" w:cstheme="majorHAnsi"/>
+          <w:b/>
+        </w:rPr>
+        <w:lastRenderedPageBreak/>
+        <w:t>Sobre?</w:t>
+      </w:r>
+    </w:p>
+    <w:p>
+      <w:pPr>
+        <w:pStyle w:val="NormalWeb"/>
+        <w:shd w:val="clear" w:color="auto" w:fill="FFFFFF"/>
+        <w:spacing w:after="150" w:line="276" w:lineRule="auto"/>
+        <w:rPr>
+          <w:rFonts w:asciiTheme="majorHAnsi" w:hAnsiTheme="majorHAnsi" w:cstheme="majorHAnsi"/>
+        </w:rPr>
+      </w:pPr>
+      <w:r>
+        <w:rPr>
+          <w:rFonts w:asciiTheme="majorHAnsi" w:hAnsiTheme="majorHAnsi" w:cstheme="majorHAnsi"/>
+        </w:rPr>
+        <w:t>Portugal tem-se superado cada ano em termos de turismo. Ultimamente</w:t>
+      </w:r>
+      <w:r>
+        <w:rPr>
+          <w:rFonts w:asciiTheme="majorHAnsi" w:hAnsiTheme="majorHAnsi" w:cstheme="majorHAnsi"/>
+        </w:rPr>
+        <w:t>, o crescimento</w:t>
+      </w:r>
+      <w:r>
+        <w:rPr>
+          <w:rFonts w:asciiTheme="majorHAnsi" w:hAnsiTheme="majorHAnsi" w:cstheme="majorHAnsi"/>
+        </w:rPr>
+        <w:t xml:space="preserve"> tem-se devido às visitas de estrangeiros que constroem</w:t>
+      </w:r>
+      <w:r>
+        <w:rPr>
+          <w:rFonts w:asciiTheme="majorHAnsi" w:hAnsiTheme="majorHAnsi" w:cstheme="majorHAnsi"/>
+        </w:rPr>
+        <w:t xml:space="preserve"> a reputação </w:t>
+      </w:r>
+      <w:r>
+        <w:rPr>
+          <w:rFonts w:asciiTheme="majorHAnsi" w:hAnsiTheme="majorHAnsi" w:cstheme="majorHAnsi"/>
+        </w:rPr>
+        <w:t>Portuguesa</w:t>
+      </w:r>
+      <w:r>
+        <w:rPr>
+          <w:rFonts w:asciiTheme="majorHAnsi" w:hAnsiTheme="majorHAnsi" w:cstheme="majorHAnsi"/>
+        </w:rPr>
+        <w:t xml:space="preserve"> nos mercados internacionais.</w:t>
+      </w:r>
+    </w:p>
+    <w:p>
+      <w:pPr>
+        <w:pStyle w:val="NormalWeb"/>
+        <w:shd w:val="clear" w:color="auto" w:fill="FFFFFF"/>
+        <w:spacing w:after="150" w:line="276" w:lineRule="auto"/>
+        <w:rPr>
+          <w:rFonts w:asciiTheme="majorHAnsi" w:hAnsiTheme="majorHAnsi" w:cstheme="majorHAnsi"/>
+        </w:rPr>
+      </w:pPr>
+      <w:r>
+        <w:rPr>
+          <w:rFonts w:asciiTheme="majorHAnsi" w:hAnsiTheme="majorHAnsi" w:cstheme="majorHAnsi"/>
+        </w:rPr>
+        <w:t>A Covilhã reconhece necessita de um estímulo</w:t>
+      </w:r>
+      <w:r>
+        <w:rPr>
+          <w:rFonts w:asciiTheme="majorHAnsi" w:hAnsiTheme="majorHAnsi" w:cstheme="majorHAnsi"/>
+        </w:rPr>
+        <w:t xml:space="preserve"> </w:t>
+      </w:r>
+      <w:r>
+        <w:rPr>
+          <w:rFonts w:asciiTheme="majorHAnsi" w:hAnsiTheme="majorHAnsi" w:cstheme="majorHAnsi"/>
+        </w:rPr>
+        <w:t>a</w:t>
+      </w:r>
+      <w:r>
+        <w:rPr>
+          <w:rFonts w:asciiTheme="majorHAnsi" w:hAnsiTheme="majorHAnsi" w:cstheme="majorHAnsi"/>
+        </w:rPr>
+        <w:t>o desenvolvimento</w:t>
+      </w:r>
+      <w:r>
+        <w:rPr>
+          <w:rFonts w:asciiTheme="majorHAnsi" w:hAnsiTheme="majorHAnsi" w:cstheme="majorHAnsi"/>
+        </w:rPr>
+        <w:t xml:space="preserve"> e à promoção das suas atividades e para colmatar esses problemas surgiu este </w:t>
+      </w:r>
+      <w:proofErr w:type="gramStart"/>
+      <w:r>
+        <w:rPr>
+          <w:rFonts w:asciiTheme="majorHAnsi" w:hAnsiTheme="majorHAnsi" w:cstheme="majorHAnsi"/>
+        </w:rPr>
+        <w:t>website</w:t>
+      </w:r>
+      <w:proofErr w:type="gramEnd"/>
+      <w:r>
+        <w:rPr>
+          <w:rFonts w:asciiTheme="majorHAnsi" w:hAnsiTheme="majorHAnsi" w:cstheme="majorHAnsi"/>
+        </w:rPr>
+        <w:t>, que facilita os turistas e moradores na procura de eventos</w:t>
+      </w:r>
+      <w:r>
+        <w:rPr>
+          <w:rFonts w:asciiTheme="majorHAnsi" w:hAnsiTheme="majorHAnsi" w:cstheme="majorHAnsi"/>
+        </w:rPr>
+        <w:t>.</w:t>
+      </w:r>
+      <w:r>
+        <w:rPr>
+          <w:rFonts w:asciiTheme="majorHAnsi" w:hAnsiTheme="majorHAnsi" w:cstheme="majorHAnsi"/>
+        </w:rPr>
+        <w:t xml:space="preserve"> “Eventos-Covilhã” é o </w:t>
+      </w:r>
+      <w:proofErr w:type="gramStart"/>
+      <w:r>
+        <w:rPr>
+          <w:rFonts w:asciiTheme="majorHAnsi" w:hAnsiTheme="majorHAnsi" w:cstheme="majorHAnsi"/>
+        </w:rPr>
+        <w:t>website</w:t>
+      </w:r>
+      <w:proofErr w:type="gramEnd"/>
+      <w:r>
+        <w:rPr>
+          <w:rFonts w:asciiTheme="majorHAnsi" w:hAnsiTheme="majorHAnsi" w:cstheme="majorHAnsi"/>
+        </w:rPr>
+        <w:t xml:space="preserve"> que a cidade serrana precisava para a divulgação da “montanha por </w:t>
+      </w:r>
+      <w:proofErr w:type="spellStart"/>
+      <w:r>
+        <w:rPr>
+          <w:rFonts w:asciiTheme="majorHAnsi" w:hAnsiTheme="majorHAnsi" w:cstheme="majorHAnsi"/>
+        </w:rPr>
+        <w:t>descobir</w:t>
+      </w:r>
+      <w:proofErr w:type="spellEnd"/>
+      <w:r>
+        <w:rPr>
+          <w:rFonts w:asciiTheme="majorHAnsi" w:hAnsiTheme="majorHAnsi" w:cstheme="majorHAnsi"/>
+        </w:rPr>
+        <w:t>”.</w:t>
+      </w:r>
+    </w:p>
+    <w:p>
+      <w:pPr>
+        <w:pStyle w:val="NormalWeb"/>
+        <w:shd w:val="clear" w:color="auto" w:fill="FFFFFF"/>
+        <w:spacing w:after="150" w:line="276" w:lineRule="auto"/>
+        <w:rPr>
+          <w:rFonts w:asciiTheme="majorHAnsi" w:hAnsiTheme="majorHAnsi" w:cstheme="majorHAnsi"/>
+        </w:rPr>
+      </w:pPr>
+    </w:p>
+    <w:p>
+      <w:pPr>
+        <w:pStyle w:val="NormalWeb"/>
+        <w:shd w:val="clear" w:color="auto" w:fill="FFFFFF"/>
+        <w:spacing w:after="150" w:line="276" w:lineRule="auto"/>
+        <w:rPr>
+          <w:rFonts w:asciiTheme="majorHAnsi" w:hAnsiTheme="majorHAnsi" w:cstheme="majorHAnsi"/>
+        </w:rPr>
+      </w:pPr>
     </w:p>
     <w:p>
       <w:pPr>
@@ -733,9 +977,15 @@
         <w:shd w:val="clear" w:color="auto" w:fill="FFFFFF"/>
         <w:spacing w:before="0" w:beforeAutospacing="0" w:after="150" w:afterAutospacing="0" w:line="276" w:lineRule="auto"/>
         <w:rPr>
-          <w:rFonts w:asciiTheme="minorHAnsi" w:hAnsiTheme="minorHAnsi" w:cstheme="minorHAnsi"/>
-        </w:rPr>
-      </w:pPr>
+          <w:rFonts w:asciiTheme="majorHAnsi" w:hAnsiTheme="majorHAnsi" w:cstheme="majorHAnsi"/>
+        </w:rPr>
+      </w:pPr>
+      <w:r>
+        <w:rPr>
+          <w:rFonts w:asciiTheme="majorHAnsi" w:hAnsiTheme="majorHAnsi" w:cstheme="majorHAnsi"/>
+        </w:rPr>
+        <w:t>A Marca</w:t>
+      </w:r>
     </w:p>
     <w:p>
       <w:pPr>
